--- a/Plantillas/XML/DOCX/HECA701023RP9/18112022/06792DD5-C93D-531D-9811-498C364D7DFF.docx
+++ b/Plantillas/XML/DOCX/HECA701023RP9/18112022/06792DD5-C93D-531D-9811-498C364D7DFF.docx
@@ -18,21 +18,21 @@
         <w:tblLook w:val="04A0" w:firstRow="1" w:lastRow="0" w:firstColumn="1" w:lastColumn="0" w:noHBand="0" w:noVBand="1"/>
       </w:tblPr>
       <w:tblGrid>
-        <w:gridCol w:w="1140"/>
+        <w:gridCol w:w="1139"/>
         <w:gridCol w:w="998"/>
-        <w:gridCol w:w="1100"/>
-        <w:gridCol w:w="727"/>
-        <w:gridCol w:w="435"/>
-        <w:gridCol w:w="3531"/>
-        <w:gridCol w:w="409"/>
+        <w:gridCol w:w="1099"/>
+        <w:gridCol w:w="731"/>
+        <w:gridCol w:w="430"/>
+        <w:gridCol w:w="3536"/>
+        <w:gridCol w:w="399"/>
         <w:gridCol w:w="1060"/>
         <w:gridCol w:w="1202"/>
-        <w:gridCol w:w="1308"/>
+        <w:gridCol w:w="1316"/>
       </w:tblGrid>
       <w:tr>
         <w:tc>
           <w:tcPr>
-            <w:tcW w:w="3965" w:type="dxa"/>
+            <w:tcW w:w="3967" w:type="dxa"/>
             <w:gridSpan w:val="4"/>
             <w:shd w:val="clear" w:color="auto" w:fill="A6A6A6" w:themeFill="background1" w:themeFillShade="A6"/>
             <w:vAlign w:val="center"/>
@@ -86,7 +86,7 @@
         </w:tc>
         <w:tc>
           <w:tcPr>
-            <w:tcW w:w="3979" w:type="dxa"/>
+            <w:tcW w:w="3977" w:type="dxa"/>
             <w:gridSpan w:val="4"/>
             <w:shd w:val="clear" w:color="auto" w:fill="A6A6A6" w:themeFill="background1" w:themeFillShade="A6"/>
             <w:vAlign w:val="center"/>
@@ -115,7 +115,7 @@
       <w:tr>
         <w:tc>
           <w:tcPr>
-            <w:tcW w:w="3965" w:type="dxa"/>
+            <w:tcW w:w="3967" w:type="dxa"/>
             <w:gridSpan w:val="4"/>
           </w:tcPr>
           <w:p>
@@ -157,7 +157,7 @@
         </w:tc>
         <w:tc>
           <w:tcPr>
-            <w:tcW w:w="3979" w:type="dxa"/>
+            <w:tcW w:w="3977" w:type="dxa"/>
             <w:gridSpan w:val="4"/>
           </w:tcPr>
           <w:p>
@@ -180,7 +180,7 @@
       <w:tr>
         <w:tc>
           <w:tcPr>
-            <w:tcW w:w="3965" w:type="dxa"/>
+            <w:tcW w:w="3967" w:type="dxa"/>
             <w:gridSpan w:val="4"/>
             <w:shd w:val="clear" w:color="auto" w:fill="A6A6A6" w:themeFill="background1" w:themeFillShade="A6"/>
             <w:vAlign w:val="center"/>
@@ -234,7 +234,7 @@
         </w:tc>
         <w:tc>
           <w:tcPr>
-            <w:tcW w:w="3979" w:type="dxa"/>
+            <w:tcW w:w="3977" w:type="dxa"/>
             <w:gridSpan w:val="4"/>
             <w:shd w:val="clear" w:color="auto" w:fill="A6A6A6" w:themeFill="background1" w:themeFillShade="A6"/>
             <w:vAlign w:val="center"/>
@@ -263,7 +263,7 @@
       <w:tr>
         <w:tc>
           <w:tcPr>
-            <w:tcW w:w="3965" w:type="dxa"/>
+            <w:tcW w:w="3967" w:type="dxa"/>
             <w:gridSpan w:val="4"/>
           </w:tcPr>
           <w:p>
@@ -305,7 +305,7 @@
         </w:tc>
         <w:tc>
           <w:tcPr>
-            <w:tcW w:w="3979" w:type="dxa"/>
+            <w:tcW w:w="3977" w:type="dxa"/>
             <w:gridSpan w:val="4"/>
           </w:tcPr>
           <w:p>
@@ -328,7 +328,7 @@
       <w:tr>
         <w:tc>
           <w:tcPr>
-            <w:tcW w:w="3965" w:type="dxa"/>
+            <w:tcW w:w="3967" w:type="dxa"/>
             <w:gridSpan w:val="4"/>
             <w:shd w:val="clear" w:color="auto" w:fill="A6A6A6" w:themeFill="background1" w:themeFillShade="A6"/>
             <w:vAlign w:val="center"/>
@@ -382,7 +382,7 @@
         </w:tc>
         <w:tc>
           <w:tcPr>
-            <w:tcW w:w="3979" w:type="dxa"/>
+            <w:tcW w:w="3977" w:type="dxa"/>
             <w:gridSpan w:val="4"/>
             <w:shd w:val="clear" w:color="auto" w:fill="A6A6A6" w:themeFill="background1" w:themeFillShade="A6"/>
             <w:vAlign w:val="center"/>
@@ -411,7 +411,7 @@
       <w:tr>
         <w:tc>
           <w:tcPr>
-            <w:tcW w:w="3965" w:type="dxa"/>
+            <w:tcW w:w="3967" w:type="dxa"/>
             <w:gridSpan w:val="4"/>
           </w:tcPr>
           <w:p>
@@ -453,7 +453,7 @@
         </w:tc>
         <w:tc>
           <w:tcPr>
-            <w:tcW w:w="3979" w:type="dxa"/>
+            <w:tcW w:w="3977" w:type="dxa"/>
             <w:gridSpan w:val="4"/>
           </w:tcPr>
           <w:p>
@@ -476,7 +476,7 @@
       <w:tr>
         <w:tc>
           <w:tcPr>
-            <w:tcW w:w="3965" w:type="dxa"/>
+            <w:tcW w:w="3967" w:type="dxa"/>
             <w:gridSpan w:val="4"/>
             <w:shd w:val="clear" w:color="auto" w:fill="A6A6A6" w:themeFill="background1" w:themeFillShade="A6"/>
             <w:vAlign w:val="center"/>
@@ -503,7 +503,7 @@
         </w:tc>
         <w:tc>
           <w:tcPr>
-            <w:tcW w:w="7945" w:type="dxa"/>
+            <w:tcW w:w="7943" w:type="dxa"/>
             <w:gridSpan w:val="6"/>
             <w:shd w:val="clear" w:color="auto" w:fill="A6A6A6" w:themeFill="background1" w:themeFillShade="A6"/>
             <w:vAlign w:val="center"/>
@@ -532,7 +532,7 @@
       <w:tr>
         <w:tc>
           <w:tcPr>
-            <w:tcW w:w="3965" w:type="dxa"/>
+            <w:tcW w:w="3967" w:type="dxa"/>
             <w:gridSpan w:val="4"/>
           </w:tcPr>
           <w:p>
@@ -553,7 +553,7 @@
         </w:tc>
         <w:tc>
           <w:tcPr>
-            <w:tcW w:w="7945" w:type="dxa"/>
+            <w:tcW w:w="7943" w:type="dxa"/>
             <w:gridSpan w:val="6"/>
           </w:tcPr>
           <w:p>
@@ -576,7 +576,260 @@
       <w:tr>
         <w:tc>
           <w:tcPr>
-            <w:tcW w:w="1140" w:type="dxa"/>
+            <w:tcW w:w="3967" w:type="dxa"/>
+            <w:gridSpan w:val="4"/>
+            <w:shd w:val="clear" w:color="auto" w:fill="A6A6A6" w:themeFill="background1" w:themeFillShade="A6"/>
+          </w:tcPr>
+          <w:p>
+            <w:pPr>
+              <w:rPr>
+                <w:b/>
+                <w:bCs/>
+                <w:sz w:val="20"/>
+                <w:szCs w:val="20"/>
+              </w:rPr>
+            </w:pPr>
+            <w:r>
+              <w:rPr>
+                <w:b/>
+                <w:bCs/>
+                <w:sz w:val="20"/>
+                <w:szCs w:val="20"/>
+              </w:rPr>
+              <w:t>Número de cuenta</w:t>
+            </w:r>
+          </w:p>
+        </w:tc>
+        <w:tc>
+          <w:tcPr>
+            <w:tcW w:w="3966" w:type="dxa"/>
+            <w:gridSpan w:val="2"/>
+            <w:shd w:val="clear" w:color="auto" w:fill="A6A6A6" w:themeFill="background1" w:themeFillShade="A6"/>
+          </w:tcPr>
+          <w:p>
+            <w:pPr>
+              <w:rPr>
+                <w:b/>
+                <w:bCs/>
+                <w:sz w:val="20"/>
+                <w:szCs w:val="20"/>
+              </w:rPr>
+            </w:pPr>
+            <w:r>
+              <w:rPr>
+                <w:b/>
+                <w:bCs/>
+                <w:sz w:val="20"/>
+                <w:szCs w:val="20"/>
+              </w:rPr>
+              <w:t>Nombre del banco</w:t>
+            </w:r>
+          </w:p>
+        </w:tc>
+        <w:tc>
+          <w:tcPr>
+            <w:tcW w:w="3977" w:type="dxa"/>
+            <w:gridSpan w:val="4"/>
+            <w:shd w:val="clear" w:color="auto" w:fill="A6A6A6" w:themeFill="background1" w:themeFillShade="A6"/>
+          </w:tcPr>
+          <w:p>
+            <w:pPr>
+              <w:rPr>
+                <w:b/>
+                <w:bCs/>
+                <w:sz w:val="20"/>
+                <w:szCs w:val="20"/>
+              </w:rPr>
+            </w:pPr>
+            <w:r>
+              <w:rPr>
+                <w:b/>
+                <w:bCs/>
+                <w:sz w:val="20"/>
+                <w:szCs w:val="20"/>
+              </w:rPr>
+              <w:t>Condiciones de pago</w:t>
+            </w:r>
+          </w:p>
+        </w:tc>
+      </w:tr>
+      <w:tr>
+        <w:tc>
+          <w:tcPr>
+            <w:tcW w:w="3967" w:type="dxa"/>
+            <w:gridSpan w:val="4"/>
+          </w:tcPr>
+          <w:p>
+            <w:pPr>
+              <w:rPr>
+                <w:sz w:val="20"/>
+                <w:szCs w:val="20"/>
+              </w:rPr>
+            </w:pPr>
+            <w:bookmarkStart w:id="0" w:name="Numero_cuenta"/>
+            <w:bookmarkEnd w:id="0"/>
+            <w:r>
+              <w:rPr>
+                <w:sz w:val="20"/>
+                <w:szCs w:val="20"/>
+              </w:rPr>
+              <w:t xml:space="preserve"> </w:t>
+            </w:r>
+          </w:p>
+        </w:tc>
+        <w:tc>
+          <w:tcPr>
+            <w:tcW w:w="3966" w:type="dxa"/>
+            <w:gridSpan w:val="2"/>
+          </w:tcPr>
+          <w:p>
+            <w:pPr>
+              <w:rPr>
+                <w:sz w:val="20"/>
+                <w:szCs w:val="20"/>
+              </w:rPr>
+            </w:pPr>
+            <w:bookmarkStart w:id="1" w:name="Nombre_banco"/>
+            <w:bookmarkEnd w:id="1"/>
+            <w:r>
+              <w:rPr>
+                <w:sz w:val="20"/>
+                <w:szCs w:val="20"/>
+              </w:rPr>
+              <w:t xml:space="preserve"> </w:t>
+            </w:r>
+          </w:p>
+        </w:tc>
+        <w:tc>
+          <w:tcPr>
+            <w:tcW w:w="3977" w:type="dxa"/>
+            <w:gridSpan w:val="4"/>
+          </w:tcPr>
+          <w:p>
+            <w:pPr>
+              <w:rPr>
+                <w:sz w:val="20"/>
+                <w:szCs w:val="20"/>
+              </w:rPr>
+            </w:pPr>
+            <w:bookmarkStart w:id="2" w:name="Condiciones_pago"/>
+            <w:bookmarkEnd w:id="2"/>
+            <w:r>
+              <w:rPr>
+                <w:sz w:val="20"/>
+                <w:szCs w:val="20"/>
+              </w:rPr>
+              <w:t xml:space="preserve"> </w:t>
+            </w:r>
+          </w:p>
+        </w:tc>
+      </w:tr>
+      <w:tr>
+        <w:tc>
+          <w:tcPr>
+            <w:tcW w:w="3967" w:type="dxa"/>
+            <w:gridSpan w:val="4"/>
+            <w:shd w:val="clear" w:color="auto" w:fill="A6A6A6" w:themeFill="background1" w:themeFillShade="A6"/>
+          </w:tcPr>
+          <w:p>
+            <w:pPr>
+              <w:rPr>
+                <w:b/>
+                <w:bCs/>
+                <w:sz w:val="20"/>
+                <w:szCs w:val="20"/>
+              </w:rPr>
+            </w:pPr>
+            <w:r>
+              <w:rPr>
+                <w:b/>
+                <w:bCs/>
+                <w:sz w:val="20"/>
+                <w:szCs w:val="20"/>
+              </w:rPr>
+              <w:t>Cuenta predial</w:t>
+            </w:r>
+          </w:p>
+        </w:tc>
+        <w:tc>
+          <w:tcPr>
+            <w:tcW w:w="7943" w:type="dxa"/>
+            <w:gridSpan w:val="6"/>
+            <w:shd w:val="clear" w:color="auto" w:fill="A6A6A6" w:themeFill="background1" w:themeFillShade="A6"/>
+          </w:tcPr>
+          <w:p>
+            <w:pPr>
+              <w:rPr>
+                <w:b/>
+                <w:bCs/>
+                <w:sz w:val="20"/>
+                <w:szCs w:val="20"/>
+              </w:rPr>
+            </w:pPr>
+            <w:r>
+              <w:rPr>
+                <w:b/>
+                <w:bCs/>
+                <w:sz w:val="20"/>
+                <w:szCs w:val="20"/>
+              </w:rPr>
+              <w:t>Observaciones</w:t>
+            </w:r>
+          </w:p>
+        </w:tc>
+      </w:tr>
+      <w:tr>
+        <w:tc>
+          <w:tcPr>
+            <w:tcW w:w="3967" w:type="dxa"/>
+            <w:gridSpan w:val="4"/>
+          </w:tcPr>
+          <w:p>
+            <w:pPr>
+              <w:rPr>
+                <w:sz w:val="20"/>
+                <w:szCs w:val="20"/>
+              </w:rPr>
+            </w:pPr>
+            <w:bookmarkStart w:id="3" w:name="Cuenta_predial"/>
+            <w:bookmarkEnd w:id="3"/>
+            <w:r>
+              <w:rPr>
+                <w:sz w:val="20"/>
+                <w:szCs w:val="20"/>
+              </w:rPr>
+              <w:t xml:space="preserve"> </w:t>
+            </w:r>
+          </w:p>
+        </w:tc>
+        <w:tc>
+          <w:tcPr>
+            <w:tcW w:w="7943" w:type="dxa"/>
+            <w:gridSpan w:val="6"/>
+          </w:tcPr>
+          <w:p>
+            <w:pPr>
+              <w:rPr>
+                <w:sz w:val="20"/>
+                <w:szCs w:val="20"/>
+              </w:rPr>
+            </w:pPr>
+            <w:bookmarkStart w:id="4" w:name="Observaciones_"/>
+            <w:bookmarkEnd w:id="4"/>
+            <w:r>
+              <w:rPr>
+                <w:sz w:val="20"/>
+                <w:szCs w:val="20"/>
+              </w:rPr>
+              <w:t xml:space="preserve"> </w:t>
+            </w:r>
+          </w:p>
+        </w:tc>
+      </w:tr>
+      <w:tr>
+        <w:tc>
+          <w:tcPr>
+            <w:tcW w:w="1139" w:type="dxa"/>
             <w:shd w:val="clear" w:color="auto" w:fill="A6A6A6" w:themeFill="background1" w:themeFillShade="A6"/>
             <w:vAlign w:val="center"/>
           </w:tcPr>
@@ -634,7 +887,7 @@
         </w:tc>
         <w:tc>
           <w:tcPr>
-            <w:tcW w:w="1100" w:type="dxa"/>
+            <w:tcW w:w="1099" w:type="dxa"/>
             <w:shd w:val="clear" w:color="auto" w:fill="A6A6A6" w:themeFill="background1" w:themeFillShade="A6"/>
             <w:vAlign w:val="center"/>
           </w:tcPr>
@@ -663,7 +916,7 @@
         </w:tc>
         <w:tc>
           <w:tcPr>
-            <w:tcW w:w="1162" w:type="dxa"/>
+            <w:tcW w:w="1161" w:type="dxa"/>
             <w:gridSpan w:val="2"/>
             <w:shd w:val="clear" w:color="auto" w:fill="A6A6A6" w:themeFill="background1" w:themeFillShade="A6"/>
             <w:vAlign w:val="center"/>
@@ -694,7 +947,7 @@
         </w:tc>
         <w:tc>
           <w:tcPr>
-            <w:tcW w:w="3940" w:type="dxa"/>
+            <w:tcW w:w="3935" w:type="dxa"/>
             <w:gridSpan w:val="2"/>
             <w:shd w:val="clear" w:color="auto" w:fill="A6A6A6" w:themeFill="background1" w:themeFillShade="A6"/>
             <w:vAlign w:val="center"/>
@@ -782,7 +1035,7 @@
         </w:tc>
         <w:tc>
           <w:tcPr>
-            <w:tcW w:w="1308" w:type="dxa"/>
+            <w:tcW w:w="1316" w:type="dxa"/>
             <w:shd w:val="clear" w:color="auto" w:fill="A6A6A6" w:themeFill="background1" w:themeFillShade="A6"/>
             <w:vAlign w:val="center"/>
           </w:tcPr>
@@ -1098,6 +1351,8 @@
                 <w:szCs w:val="20"/>
               </w:rPr>
             </w:pPr>
+            <w:bookmarkStart w:id="5" w:name="Tabla_Datos"/>
+            <w:bookmarkEnd w:id="5"/>
             <w:r>
               <w:rPr>
                 <w:b/>
@@ -1888,8 +2143,8 @@
                 <w:szCs w:val="20"/>
               </w:rPr>
             </w:pPr>
-            <w:bookmarkStart w:id="0" w:name="Agregar_Tabla_CFDIs_Relacionados"/>
-            <w:bookmarkEnd w:id="0"/>
+            <w:bookmarkStart w:id="6" w:name="Agregar_Tabla_CFDIs_Relacionados"/>
+            <w:bookmarkEnd w:id="6"/>
           </w:p>
         </w:tc>
       </w:tr>
@@ -2240,8 +2495,8 @@
               <w:szCs w:val="20"/>
             </w:rPr>
           </w:pPr>
-          <w:bookmarkStart w:id="2" w:name="Imagen_QR"/>
-          <w:bookmarkEnd w:id="2"/>
+          <w:bookmarkStart w:id="8" w:name="Imagen_QR"/>
+          <w:bookmarkEnd w:id="8"/>
           <w:r>
             <w:rPr>
               <w:b/>
@@ -2252,7 +2507,7 @@
               <w:szCs w:val="20"/>
             </w:rPr>
             <w:drawing>
-              <wp:inline distT="0" distB="0" distL="0" distR="0" wp14:anchorId="23456D72" wp14:editId="27A64E40">
+              <wp:inline distT="0" distB="0" distL="0" distR="0" wp14:anchorId="32284CDC" wp14:editId="1CF96A7F">
                 <wp:extent cx="1466850" cy="1466850"/>
                 <wp:effectExtent l="0" t="0" r="0" b="0"/>
                 <wp:docPr id="2" name="Imagen 2"/>
@@ -2724,8 +2979,8 @@
               <w:szCs w:val="20"/>
             </w:rPr>
           </w:pPr>
-          <w:bookmarkStart w:id="1" w:name="Logo_Emisor"/>
-          <w:bookmarkEnd w:id="1"/>
+          <w:bookmarkStart w:id="7" w:name="Logo_Emisor"/>
+          <w:bookmarkEnd w:id="7"/>
           <w:r>
             <w:rPr>
               <w:b/>
@@ -2735,7 +2990,7 @@
               <w:szCs w:val="20"/>
             </w:rPr>
             <w:drawing>
-              <wp:inline distT="0" distB="0" distL="0" distR="0" wp14:anchorId="2B30FD7D" wp14:editId="4425BD72">
+              <wp:inline distT="0" distB="0" distL="0" distR="0" wp14:anchorId="547CFD86" wp14:editId="67BC6F79">
                 <wp:extent cx="792482" cy="710185"/>
                 <wp:effectExtent l="0" t="0" r="7620" b="0"/>
                 <wp:docPr id="1" name="Imagen 1"/>
